--- a/Website-Main/Safety Programs/line clearance tree trimming.docx
+++ b/Website-Main/Safety Programs/line clearance tree trimming.docx
@@ -1,6 +1,6 @@
 
 <file path=word/document.xml><?xml version="1.0" encoding="utf-8"?>
-<w:document xmlns:wpc="http://schemas.microsoft.com/office/word/2010/wordprocessingCanvas" xmlns:cx="http://schemas.microsoft.com/office/drawing/2014/chartex" xmlns:cx1="http://schemas.microsoft.com/office/drawing/2015/9/8/chartex" xmlns:cx2="http://schemas.microsoft.com/office/drawing/2015/10/21/chartex" xmlns:mc="http://schemas.openxmlformats.org/markup-compatibility/2006" xmlns:o="urn:schemas-microsoft-com:office:office" xmlns:r="http://schemas.openxmlformats.org/officeDocument/2006/relationships" xmlns:m="http://schemas.openxmlformats.org/officeDocument/2006/math" xmlns:v="urn:schemas-microsoft-com:vml" xmlns:wp14="http://schemas.microsoft.com/office/word/2010/wordprocessingDrawing" xmlns:wp="http://schemas.openxmlformats.org/drawingml/2006/wordprocessingDrawing" xmlns:w10="urn:schemas-microsoft-com:office:word" xmlns:w="http://schemas.openxmlformats.org/wordprocessingml/2006/main" xmlns:w14="http://schemas.microsoft.com/office/word/2010/wordml" xmlns:w15="http://schemas.microsoft.com/office/word/2012/wordml" xmlns:w16se="http://schemas.microsoft.com/office/word/2015/wordml/symex" xmlns:wpg="http://schemas.microsoft.com/office/word/2010/wordprocessingGroup" xmlns:wpi="http://schemas.microsoft.com/office/word/2010/wordprocessingInk" xmlns:wne="http://schemas.microsoft.com/office/word/2006/wordml" xmlns:wps="http://schemas.microsoft.com/office/word/2010/wordprocessingShape" mc:Ignorable="w14 w15 w16se wp14">
+<w:document xmlns:wpc="http://schemas.microsoft.com/office/word/2010/wordprocessingCanvas" xmlns:cx="http://schemas.microsoft.com/office/drawing/2014/chartex" xmlns:cx1="http://schemas.microsoft.com/office/drawing/2015/9/8/chartex" xmlns:cx2="http://schemas.microsoft.com/office/drawing/2015/10/21/chartex" xmlns:cx3="http://schemas.microsoft.com/office/drawing/2016/5/9/chartex" xmlns:cx4="http://schemas.microsoft.com/office/drawing/2016/5/10/chartex" xmlns:cx5="http://schemas.microsoft.com/office/drawing/2016/5/11/chartex" xmlns:cx6="http://schemas.microsoft.com/office/drawing/2016/5/12/chartex" xmlns:cx7="http://schemas.microsoft.com/office/drawing/2016/5/13/chartex" xmlns:cx8="http://schemas.microsoft.com/office/drawing/2016/5/14/chartex" xmlns:mc="http://schemas.openxmlformats.org/markup-compatibility/2006" xmlns:aink="http://schemas.microsoft.com/office/drawing/2016/ink" xmlns:am3d="http://schemas.microsoft.com/office/drawing/2017/model3d" xmlns:o="urn:schemas-microsoft-com:office:office" xmlns:oel="http://schemas.microsoft.com/office/2019/extlst" xmlns:r="http://schemas.openxmlformats.org/officeDocument/2006/relationships" xmlns:m="http://schemas.openxmlformats.org/officeDocument/2006/math" xmlns:v="urn:schemas-microsoft-com:vml" xmlns:wp14="http://schemas.microsoft.com/office/word/2010/wordprocessingDrawing" xmlns:wp="http://schemas.openxmlformats.org/drawingml/2006/wordprocessingDrawing" xmlns:w10="urn:schemas-microsoft-com:office:word" xmlns:w="http://schemas.openxmlformats.org/wordprocessingml/2006/main" xmlns:w14="http://schemas.microsoft.com/office/word/2010/wordml" xmlns:w15="http://schemas.microsoft.com/office/word/2012/wordml" xmlns:w16cex="http://schemas.microsoft.com/office/word/2018/wordml/cex" xmlns:w16cid="http://schemas.microsoft.com/office/word/2016/wordml/cid" xmlns:w16="http://schemas.microsoft.com/office/word/2018/wordml" xmlns:w16sdtdh="http://schemas.microsoft.com/office/word/2020/wordml/sdtdatahash" xmlns:w16se="http://schemas.microsoft.com/office/word/2015/wordml/symex" xmlns:wpg="http://schemas.microsoft.com/office/word/2010/wordprocessingGroup" xmlns:wpi="http://schemas.microsoft.com/office/word/2010/wordprocessingInk" xmlns:wne="http://schemas.microsoft.com/office/word/2006/wordml" xmlns:wps="http://schemas.microsoft.com/office/word/2010/wordprocessingShape" mc:Ignorable="w14 w15 w16se w16cid w16 w16cex w16sdtdh wp14">
   <w:body>
     <w:p>
       <w:pPr>
@@ -211,7 +211,7 @@
         </w:rPr>
         <w:lastRenderedPageBreak/>
         <w:drawing>
-          <wp:inline distT="0" distB="0" distL="0" distR="0">
+          <wp:inline distT="0" distB="0" distL="0" distR="0" wp14:anchorId="7EDE7B9B" wp14:editId="3838EB9C">
             <wp:extent cx="5943600" cy="4657725"/>
             <wp:effectExtent l="0" t="0" r="0" b="9525"/>
             <wp:docPr id="1" name="Picture 1"/>
@@ -1061,8 +1061,6 @@
         </w:rPr>
         <w:t>Each employee shall be trained in the necessary skills and techniques required to work around live exposed parts.  This training must be completed by a competent person.  Safety briefings and tailgate meetings must take place at the beginning of each shif.</w:t>
       </w:r>
-      <w:bookmarkStart w:id="0" w:name="_GoBack"/>
-      <w:bookmarkEnd w:id="0"/>
     </w:p>
     <w:p>
       <w:pPr>
@@ -1073,8 +1071,12 @@
       </w:pPr>
     </w:p>
     <w:sectPr>
-      <w:headerReference w:type="default" r:id="rId9"/>
-      <w:footerReference w:type="default" r:id="rId10"/>
+      <w:headerReference w:type="even" r:id="rId9"/>
+      <w:headerReference w:type="default" r:id="rId10"/>
+      <w:footerReference w:type="even" r:id="rId11"/>
+      <w:footerReference w:type="default" r:id="rId12"/>
+      <w:headerReference w:type="first" r:id="rId13"/>
+      <w:footerReference w:type="first" r:id="rId14"/>
       <w:pgSz w:w="12240" w:h="15840"/>
       <w:pgMar w:top="1440" w:right="1440" w:bottom="1260" w:left="1440" w:header="720" w:footer="720" w:gutter="0"/>
       <w:cols w:space="720"/>
@@ -1085,7 +1087,7 @@
 </file>
 
 <file path=word/endnotes.xml><?xml version="1.0" encoding="utf-8"?>
-<w:endnotes xmlns:wpc="http://schemas.microsoft.com/office/word/2010/wordprocessingCanvas" xmlns:cx="http://schemas.microsoft.com/office/drawing/2014/chartex" xmlns:cx1="http://schemas.microsoft.com/office/drawing/2015/9/8/chartex" xmlns:cx2="http://schemas.microsoft.com/office/drawing/2015/10/21/chartex" xmlns:mc="http://schemas.openxmlformats.org/markup-compatibility/2006" xmlns:o="urn:schemas-microsoft-com:office:office" xmlns:r="http://schemas.openxmlformats.org/officeDocument/2006/relationships" xmlns:m="http://schemas.openxmlformats.org/officeDocument/2006/math" xmlns:v="urn:schemas-microsoft-com:vml" xmlns:wp14="http://schemas.microsoft.com/office/word/2010/wordprocessingDrawing" xmlns:wp="http://schemas.openxmlformats.org/drawingml/2006/wordprocessingDrawing" xmlns:w10="urn:schemas-microsoft-com:office:word" xmlns:w="http://schemas.openxmlformats.org/wordprocessingml/2006/main" xmlns:w14="http://schemas.microsoft.com/office/word/2010/wordml" xmlns:w15="http://schemas.microsoft.com/office/word/2012/wordml" xmlns:w16se="http://schemas.microsoft.com/office/word/2015/wordml/symex" xmlns:wpg="http://schemas.microsoft.com/office/word/2010/wordprocessingGroup" xmlns:wpi="http://schemas.microsoft.com/office/word/2010/wordprocessingInk" xmlns:wne="http://schemas.microsoft.com/office/word/2006/wordml" xmlns:wps="http://schemas.microsoft.com/office/word/2010/wordprocessingShape" mc:Ignorable="w14 w15 w16se wp14">
+<w:endnotes xmlns:wpc="http://schemas.microsoft.com/office/word/2010/wordprocessingCanvas" xmlns:cx="http://schemas.microsoft.com/office/drawing/2014/chartex" xmlns:cx1="http://schemas.microsoft.com/office/drawing/2015/9/8/chartex" xmlns:cx2="http://schemas.microsoft.com/office/drawing/2015/10/21/chartex" xmlns:cx3="http://schemas.microsoft.com/office/drawing/2016/5/9/chartex" xmlns:cx4="http://schemas.microsoft.com/office/drawing/2016/5/10/chartex" xmlns:cx5="http://schemas.microsoft.com/office/drawing/2016/5/11/chartex" xmlns:cx6="http://schemas.microsoft.com/office/drawing/2016/5/12/chartex" xmlns:cx7="http://schemas.microsoft.com/office/drawing/2016/5/13/chartex" xmlns:cx8="http://schemas.microsoft.com/office/drawing/2016/5/14/chartex" xmlns:mc="http://schemas.openxmlformats.org/markup-compatibility/2006" xmlns:aink="http://schemas.microsoft.com/office/drawing/2016/ink" xmlns:am3d="http://schemas.microsoft.com/office/drawing/2017/model3d" xmlns:o="urn:schemas-microsoft-com:office:office" xmlns:oel="http://schemas.microsoft.com/office/2019/extlst" xmlns:r="http://schemas.openxmlformats.org/officeDocument/2006/relationships" xmlns:m="http://schemas.openxmlformats.org/officeDocument/2006/math" xmlns:v="urn:schemas-microsoft-com:vml" xmlns:wp14="http://schemas.microsoft.com/office/word/2010/wordprocessingDrawing" xmlns:wp="http://schemas.openxmlformats.org/drawingml/2006/wordprocessingDrawing" xmlns:w10="urn:schemas-microsoft-com:office:word" xmlns:w="http://schemas.openxmlformats.org/wordprocessingml/2006/main" xmlns:w14="http://schemas.microsoft.com/office/word/2010/wordml" xmlns:w15="http://schemas.microsoft.com/office/word/2012/wordml" xmlns:w16cex="http://schemas.microsoft.com/office/word/2018/wordml/cex" xmlns:w16cid="http://schemas.microsoft.com/office/word/2016/wordml/cid" xmlns:w16="http://schemas.microsoft.com/office/word/2018/wordml" xmlns:w16sdtdh="http://schemas.microsoft.com/office/word/2020/wordml/sdtdatahash" xmlns:w16se="http://schemas.microsoft.com/office/word/2015/wordml/symex" xmlns:wpg="http://schemas.microsoft.com/office/word/2010/wordprocessingGroup" xmlns:wpi="http://schemas.microsoft.com/office/word/2010/wordprocessingInk" xmlns:wne="http://schemas.microsoft.com/office/word/2006/wordml" xmlns:wps="http://schemas.microsoft.com/office/word/2010/wordprocessingShape" mc:Ignorable="w14 w15 w16se w16cid w16 w16cex w16sdtdh wp14">
   <w:endnote w:type="separator" w:id="-1">
     <w:p>
       <w:pPr>
@@ -1110,7 +1112,17 @@
 </file>
 
 <file path=word/footer1.xml><?xml version="1.0" encoding="utf-8"?>
-<w:ftr xmlns:wpc="http://schemas.microsoft.com/office/word/2010/wordprocessingCanvas" xmlns:cx="http://schemas.microsoft.com/office/drawing/2014/chartex" xmlns:cx1="http://schemas.microsoft.com/office/drawing/2015/9/8/chartex" xmlns:cx2="http://schemas.microsoft.com/office/drawing/2015/10/21/chartex" xmlns:mc="http://schemas.openxmlformats.org/markup-compatibility/2006" xmlns:o="urn:schemas-microsoft-com:office:office" xmlns:r="http://schemas.openxmlformats.org/officeDocument/2006/relationships" xmlns:m="http://schemas.openxmlformats.org/officeDocument/2006/math" xmlns:v="urn:schemas-microsoft-com:vml" xmlns:wp14="http://schemas.microsoft.com/office/word/2010/wordprocessingDrawing" xmlns:wp="http://schemas.openxmlformats.org/drawingml/2006/wordprocessingDrawing" xmlns:w10="urn:schemas-microsoft-com:office:word" xmlns:w="http://schemas.openxmlformats.org/wordprocessingml/2006/main" xmlns:w14="http://schemas.microsoft.com/office/word/2010/wordml" xmlns:w15="http://schemas.microsoft.com/office/word/2012/wordml" xmlns:w16se="http://schemas.microsoft.com/office/word/2015/wordml/symex" xmlns:wpg="http://schemas.microsoft.com/office/word/2010/wordprocessingGroup" xmlns:wpi="http://schemas.microsoft.com/office/word/2010/wordprocessingInk" xmlns:wne="http://schemas.microsoft.com/office/word/2006/wordml" xmlns:wps="http://schemas.microsoft.com/office/word/2010/wordprocessingShape" mc:Ignorable="w14 w15 w16se wp14">
+<w:ftr xmlns:wpc="http://schemas.microsoft.com/office/word/2010/wordprocessingCanvas" xmlns:cx="http://schemas.microsoft.com/office/drawing/2014/chartex" xmlns:cx1="http://schemas.microsoft.com/office/drawing/2015/9/8/chartex" xmlns:cx2="http://schemas.microsoft.com/office/drawing/2015/10/21/chartex" xmlns:cx3="http://schemas.microsoft.com/office/drawing/2016/5/9/chartex" xmlns:cx4="http://schemas.microsoft.com/office/drawing/2016/5/10/chartex" xmlns:cx5="http://schemas.microsoft.com/office/drawing/2016/5/11/chartex" xmlns:cx6="http://schemas.microsoft.com/office/drawing/2016/5/12/chartex" xmlns:cx7="http://schemas.microsoft.com/office/drawing/2016/5/13/chartex" xmlns:cx8="http://schemas.microsoft.com/office/drawing/2016/5/14/chartex" xmlns:mc="http://schemas.openxmlformats.org/markup-compatibility/2006" xmlns:aink="http://schemas.microsoft.com/office/drawing/2016/ink" xmlns:am3d="http://schemas.microsoft.com/office/drawing/2017/model3d" xmlns:o="urn:schemas-microsoft-com:office:office" xmlns:oel="http://schemas.microsoft.com/office/2019/extlst" xmlns:r="http://schemas.openxmlformats.org/officeDocument/2006/relationships" xmlns:m="http://schemas.openxmlformats.org/officeDocument/2006/math" xmlns:v="urn:schemas-microsoft-com:vml" xmlns:wp14="http://schemas.microsoft.com/office/word/2010/wordprocessingDrawing" xmlns:wp="http://schemas.openxmlformats.org/drawingml/2006/wordprocessingDrawing" xmlns:w10="urn:schemas-microsoft-com:office:word" xmlns:w="http://schemas.openxmlformats.org/wordprocessingml/2006/main" xmlns:w14="http://schemas.microsoft.com/office/word/2010/wordml" xmlns:w15="http://schemas.microsoft.com/office/word/2012/wordml" xmlns:w16cex="http://schemas.microsoft.com/office/word/2018/wordml/cex" xmlns:w16cid="http://schemas.microsoft.com/office/word/2016/wordml/cid" xmlns:w16="http://schemas.microsoft.com/office/word/2018/wordml" xmlns:w16sdtdh="http://schemas.microsoft.com/office/word/2020/wordml/sdtdatahash" xmlns:w16se="http://schemas.microsoft.com/office/word/2015/wordml/symex" xmlns:wpg="http://schemas.microsoft.com/office/word/2010/wordprocessingGroup" xmlns:wpi="http://schemas.microsoft.com/office/word/2010/wordprocessingInk" xmlns:wne="http://schemas.microsoft.com/office/word/2006/wordml" xmlns:wps="http://schemas.microsoft.com/office/word/2010/wordprocessingShape" mc:Ignorable="w14 w15 w16se w16cid w16 w16cex w16sdtdh wp14">
+  <w:p>
+    <w:pPr>
+      <w:pStyle w:val="Footer"/>
+    </w:pPr>
+  </w:p>
+</w:ftr>
+</file>
+
+<file path=word/footer2.xml><?xml version="1.0" encoding="utf-8"?>
+<w:ftr xmlns:wpc="http://schemas.microsoft.com/office/word/2010/wordprocessingCanvas" xmlns:cx="http://schemas.microsoft.com/office/drawing/2014/chartex" xmlns:cx1="http://schemas.microsoft.com/office/drawing/2015/9/8/chartex" xmlns:cx2="http://schemas.microsoft.com/office/drawing/2015/10/21/chartex" xmlns:cx3="http://schemas.microsoft.com/office/drawing/2016/5/9/chartex" xmlns:cx4="http://schemas.microsoft.com/office/drawing/2016/5/10/chartex" xmlns:cx5="http://schemas.microsoft.com/office/drawing/2016/5/11/chartex" xmlns:cx6="http://schemas.microsoft.com/office/drawing/2016/5/12/chartex" xmlns:cx7="http://schemas.microsoft.com/office/drawing/2016/5/13/chartex" xmlns:cx8="http://schemas.microsoft.com/office/drawing/2016/5/14/chartex" xmlns:mc="http://schemas.openxmlformats.org/markup-compatibility/2006" xmlns:aink="http://schemas.microsoft.com/office/drawing/2016/ink" xmlns:am3d="http://schemas.microsoft.com/office/drawing/2017/model3d" xmlns:o="urn:schemas-microsoft-com:office:office" xmlns:oel="http://schemas.microsoft.com/office/2019/extlst" xmlns:r="http://schemas.openxmlformats.org/officeDocument/2006/relationships" xmlns:m="http://schemas.openxmlformats.org/officeDocument/2006/math" xmlns:v="urn:schemas-microsoft-com:vml" xmlns:wp14="http://schemas.microsoft.com/office/word/2010/wordprocessingDrawing" xmlns:wp="http://schemas.openxmlformats.org/drawingml/2006/wordprocessingDrawing" xmlns:w10="urn:schemas-microsoft-com:office:word" xmlns:w="http://schemas.openxmlformats.org/wordprocessingml/2006/main" xmlns:w14="http://schemas.microsoft.com/office/word/2010/wordml" xmlns:w15="http://schemas.microsoft.com/office/word/2012/wordml" xmlns:w16cex="http://schemas.microsoft.com/office/word/2018/wordml/cex" xmlns:w16cid="http://schemas.microsoft.com/office/word/2016/wordml/cid" xmlns:w16="http://schemas.microsoft.com/office/word/2018/wordml" xmlns:w16sdtdh="http://schemas.microsoft.com/office/word/2020/wordml/sdtdatahash" xmlns:w16se="http://schemas.microsoft.com/office/word/2015/wordml/symex" xmlns:wpg="http://schemas.microsoft.com/office/word/2010/wordprocessingGroup" xmlns:wpi="http://schemas.microsoft.com/office/word/2010/wordprocessingInk" xmlns:wne="http://schemas.microsoft.com/office/word/2006/wordml" xmlns:wps="http://schemas.microsoft.com/office/word/2010/wordprocessingShape" mc:Ignorable="w14 w15 w16se w16cid w16 w16cex w16sdtdh wp14">
   <w:p>
     <w:pPr>
       <w:pStyle w:val="Footer"/>
@@ -1162,7 +1174,7 @@
         <w:rFonts w:ascii="Arial" w:hAnsi="Arial" w:cs="Arial"/>
         <w:noProof/>
       </w:rPr>
-      <w:t>11/29/2018</w:t>
+      <w:t>10/31/2022</w:t>
     </w:r>
     <w:r>
       <w:rPr>
@@ -1174,8 +1186,18 @@
 </w:ftr>
 </file>
 
+<file path=word/footer3.xml><?xml version="1.0" encoding="utf-8"?>
+<w:ftr xmlns:wpc="http://schemas.microsoft.com/office/word/2010/wordprocessingCanvas" xmlns:cx="http://schemas.microsoft.com/office/drawing/2014/chartex" xmlns:cx1="http://schemas.microsoft.com/office/drawing/2015/9/8/chartex" xmlns:cx2="http://schemas.microsoft.com/office/drawing/2015/10/21/chartex" xmlns:cx3="http://schemas.microsoft.com/office/drawing/2016/5/9/chartex" xmlns:cx4="http://schemas.microsoft.com/office/drawing/2016/5/10/chartex" xmlns:cx5="http://schemas.microsoft.com/office/drawing/2016/5/11/chartex" xmlns:cx6="http://schemas.microsoft.com/office/drawing/2016/5/12/chartex" xmlns:cx7="http://schemas.microsoft.com/office/drawing/2016/5/13/chartex" xmlns:cx8="http://schemas.microsoft.com/office/drawing/2016/5/14/chartex" xmlns:mc="http://schemas.openxmlformats.org/markup-compatibility/2006" xmlns:aink="http://schemas.microsoft.com/office/drawing/2016/ink" xmlns:am3d="http://schemas.microsoft.com/office/drawing/2017/model3d" xmlns:o="urn:schemas-microsoft-com:office:office" xmlns:oel="http://schemas.microsoft.com/office/2019/extlst" xmlns:r="http://schemas.openxmlformats.org/officeDocument/2006/relationships" xmlns:m="http://schemas.openxmlformats.org/officeDocument/2006/math" xmlns:v="urn:schemas-microsoft-com:vml" xmlns:wp14="http://schemas.microsoft.com/office/word/2010/wordprocessingDrawing" xmlns:wp="http://schemas.openxmlformats.org/drawingml/2006/wordprocessingDrawing" xmlns:w10="urn:schemas-microsoft-com:office:word" xmlns:w="http://schemas.openxmlformats.org/wordprocessingml/2006/main" xmlns:w14="http://schemas.microsoft.com/office/word/2010/wordml" xmlns:w15="http://schemas.microsoft.com/office/word/2012/wordml" xmlns:w16cex="http://schemas.microsoft.com/office/word/2018/wordml/cex" xmlns:w16cid="http://schemas.microsoft.com/office/word/2016/wordml/cid" xmlns:w16="http://schemas.microsoft.com/office/word/2018/wordml" xmlns:w16sdtdh="http://schemas.microsoft.com/office/word/2020/wordml/sdtdatahash" xmlns:w16se="http://schemas.microsoft.com/office/word/2015/wordml/symex" xmlns:wpg="http://schemas.microsoft.com/office/word/2010/wordprocessingGroup" xmlns:wpi="http://schemas.microsoft.com/office/word/2010/wordprocessingInk" xmlns:wne="http://schemas.microsoft.com/office/word/2006/wordml" xmlns:wps="http://schemas.microsoft.com/office/word/2010/wordprocessingShape" mc:Ignorable="w14 w15 w16se w16cid w16 w16cex w16sdtdh wp14">
+  <w:p>
+    <w:pPr>
+      <w:pStyle w:val="Footer"/>
+    </w:pPr>
+  </w:p>
+</w:ftr>
+</file>
+
 <file path=word/footnotes.xml><?xml version="1.0" encoding="utf-8"?>
-<w:footnotes xmlns:wpc="http://schemas.microsoft.com/office/word/2010/wordprocessingCanvas" xmlns:cx="http://schemas.microsoft.com/office/drawing/2014/chartex" xmlns:cx1="http://schemas.microsoft.com/office/drawing/2015/9/8/chartex" xmlns:cx2="http://schemas.microsoft.com/office/drawing/2015/10/21/chartex" xmlns:mc="http://schemas.openxmlformats.org/markup-compatibility/2006" xmlns:o="urn:schemas-microsoft-com:office:office" xmlns:r="http://schemas.openxmlformats.org/officeDocument/2006/relationships" xmlns:m="http://schemas.openxmlformats.org/officeDocument/2006/math" xmlns:v="urn:schemas-microsoft-com:vml" xmlns:wp14="http://schemas.microsoft.com/office/word/2010/wordprocessingDrawing" xmlns:wp="http://schemas.openxmlformats.org/drawingml/2006/wordprocessingDrawing" xmlns:w10="urn:schemas-microsoft-com:office:word" xmlns:w="http://schemas.openxmlformats.org/wordprocessingml/2006/main" xmlns:w14="http://schemas.microsoft.com/office/word/2010/wordml" xmlns:w15="http://schemas.microsoft.com/office/word/2012/wordml" xmlns:w16se="http://schemas.microsoft.com/office/word/2015/wordml/symex" xmlns:wpg="http://schemas.microsoft.com/office/word/2010/wordprocessingGroup" xmlns:wpi="http://schemas.microsoft.com/office/word/2010/wordprocessingInk" xmlns:wne="http://schemas.microsoft.com/office/word/2006/wordml" xmlns:wps="http://schemas.microsoft.com/office/word/2010/wordprocessingShape" mc:Ignorable="w14 w15 w16se wp14">
+<w:footnotes xmlns:wpc="http://schemas.microsoft.com/office/word/2010/wordprocessingCanvas" xmlns:cx="http://schemas.microsoft.com/office/drawing/2014/chartex" xmlns:cx1="http://schemas.microsoft.com/office/drawing/2015/9/8/chartex" xmlns:cx2="http://schemas.microsoft.com/office/drawing/2015/10/21/chartex" xmlns:cx3="http://schemas.microsoft.com/office/drawing/2016/5/9/chartex" xmlns:cx4="http://schemas.microsoft.com/office/drawing/2016/5/10/chartex" xmlns:cx5="http://schemas.microsoft.com/office/drawing/2016/5/11/chartex" xmlns:cx6="http://schemas.microsoft.com/office/drawing/2016/5/12/chartex" xmlns:cx7="http://schemas.microsoft.com/office/drawing/2016/5/13/chartex" xmlns:cx8="http://schemas.microsoft.com/office/drawing/2016/5/14/chartex" xmlns:mc="http://schemas.openxmlformats.org/markup-compatibility/2006" xmlns:aink="http://schemas.microsoft.com/office/drawing/2016/ink" xmlns:am3d="http://schemas.microsoft.com/office/drawing/2017/model3d" xmlns:o="urn:schemas-microsoft-com:office:office" xmlns:oel="http://schemas.microsoft.com/office/2019/extlst" xmlns:r="http://schemas.openxmlformats.org/officeDocument/2006/relationships" xmlns:m="http://schemas.openxmlformats.org/officeDocument/2006/math" xmlns:v="urn:schemas-microsoft-com:vml" xmlns:wp14="http://schemas.microsoft.com/office/word/2010/wordprocessingDrawing" xmlns:wp="http://schemas.openxmlformats.org/drawingml/2006/wordprocessingDrawing" xmlns:w10="urn:schemas-microsoft-com:office:word" xmlns:w="http://schemas.openxmlformats.org/wordprocessingml/2006/main" xmlns:w14="http://schemas.microsoft.com/office/word/2010/wordml" xmlns:w15="http://schemas.microsoft.com/office/word/2012/wordml" xmlns:w16cex="http://schemas.microsoft.com/office/word/2018/wordml/cex" xmlns:w16cid="http://schemas.microsoft.com/office/word/2016/wordml/cid" xmlns:w16="http://schemas.microsoft.com/office/word/2018/wordml" xmlns:w16sdtdh="http://schemas.microsoft.com/office/word/2020/wordml/sdtdatahash" xmlns:w16se="http://schemas.microsoft.com/office/word/2015/wordml/symex" xmlns:wpg="http://schemas.microsoft.com/office/word/2010/wordprocessingGroup" xmlns:wpi="http://schemas.microsoft.com/office/word/2010/wordprocessingInk" xmlns:wne="http://schemas.microsoft.com/office/word/2006/wordml" xmlns:wps="http://schemas.microsoft.com/office/word/2010/wordprocessingShape" mc:Ignorable="w14 w15 w16se w16cid w16 w16cex w16sdtdh wp14">
   <w:footnote w:type="separator" w:id="-1">
     <w:p>
       <w:pPr>
@@ -1200,7 +1222,17 @@
 </file>
 
 <file path=word/header1.xml><?xml version="1.0" encoding="utf-8"?>
-<w:hdr xmlns:wpc="http://schemas.microsoft.com/office/word/2010/wordprocessingCanvas" xmlns:cx="http://schemas.microsoft.com/office/drawing/2014/chartex" xmlns:cx1="http://schemas.microsoft.com/office/drawing/2015/9/8/chartex" xmlns:cx2="http://schemas.microsoft.com/office/drawing/2015/10/21/chartex" xmlns:mc="http://schemas.openxmlformats.org/markup-compatibility/2006" xmlns:o="urn:schemas-microsoft-com:office:office" xmlns:r="http://schemas.openxmlformats.org/officeDocument/2006/relationships" xmlns:m="http://schemas.openxmlformats.org/officeDocument/2006/math" xmlns:v="urn:schemas-microsoft-com:vml" xmlns:wp14="http://schemas.microsoft.com/office/word/2010/wordprocessingDrawing" xmlns:wp="http://schemas.openxmlformats.org/drawingml/2006/wordprocessingDrawing" xmlns:w10="urn:schemas-microsoft-com:office:word" xmlns:w="http://schemas.openxmlformats.org/wordprocessingml/2006/main" xmlns:w14="http://schemas.microsoft.com/office/word/2010/wordml" xmlns:w15="http://schemas.microsoft.com/office/word/2012/wordml" xmlns:w16se="http://schemas.microsoft.com/office/word/2015/wordml/symex" xmlns:wpg="http://schemas.microsoft.com/office/word/2010/wordprocessingGroup" xmlns:wpi="http://schemas.microsoft.com/office/word/2010/wordprocessingInk" xmlns:wne="http://schemas.microsoft.com/office/word/2006/wordml" xmlns:wps="http://schemas.microsoft.com/office/word/2010/wordprocessingShape" mc:Ignorable="w14 w15 w16se wp14">
+<w:hdr xmlns:wpc="http://schemas.microsoft.com/office/word/2010/wordprocessingCanvas" xmlns:cx="http://schemas.microsoft.com/office/drawing/2014/chartex" xmlns:cx1="http://schemas.microsoft.com/office/drawing/2015/9/8/chartex" xmlns:cx2="http://schemas.microsoft.com/office/drawing/2015/10/21/chartex" xmlns:cx3="http://schemas.microsoft.com/office/drawing/2016/5/9/chartex" xmlns:cx4="http://schemas.microsoft.com/office/drawing/2016/5/10/chartex" xmlns:cx5="http://schemas.microsoft.com/office/drawing/2016/5/11/chartex" xmlns:cx6="http://schemas.microsoft.com/office/drawing/2016/5/12/chartex" xmlns:cx7="http://schemas.microsoft.com/office/drawing/2016/5/13/chartex" xmlns:cx8="http://schemas.microsoft.com/office/drawing/2016/5/14/chartex" xmlns:mc="http://schemas.openxmlformats.org/markup-compatibility/2006" xmlns:aink="http://schemas.microsoft.com/office/drawing/2016/ink" xmlns:am3d="http://schemas.microsoft.com/office/drawing/2017/model3d" xmlns:o="urn:schemas-microsoft-com:office:office" xmlns:oel="http://schemas.microsoft.com/office/2019/extlst" xmlns:r="http://schemas.openxmlformats.org/officeDocument/2006/relationships" xmlns:m="http://schemas.openxmlformats.org/officeDocument/2006/math" xmlns:v="urn:schemas-microsoft-com:vml" xmlns:wp14="http://schemas.microsoft.com/office/word/2010/wordprocessingDrawing" xmlns:wp="http://schemas.openxmlformats.org/drawingml/2006/wordprocessingDrawing" xmlns:w10="urn:schemas-microsoft-com:office:word" xmlns:w="http://schemas.openxmlformats.org/wordprocessingml/2006/main" xmlns:w14="http://schemas.microsoft.com/office/word/2010/wordml" xmlns:w15="http://schemas.microsoft.com/office/word/2012/wordml" xmlns:w16cex="http://schemas.microsoft.com/office/word/2018/wordml/cex" xmlns:w16cid="http://schemas.microsoft.com/office/word/2016/wordml/cid" xmlns:w16="http://schemas.microsoft.com/office/word/2018/wordml" xmlns:w16sdtdh="http://schemas.microsoft.com/office/word/2020/wordml/sdtdatahash" xmlns:w16se="http://schemas.microsoft.com/office/word/2015/wordml/symex" xmlns:wpg="http://schemas.microsoft.com/office/word/2010/wordprocessingGroup" xmlns:wpi="http://schemas.microsoft.com/office/word/2010/wordprocessingInk" xmlns:wne="http://schemas.microsoft.com/office/word/2006/wordml" xmlns:wps="http://schemas.microsoft.com/office/word/2010/wordprocessingShape" mc:Ignorable="w14 w15 w16se w16cid w16 w16cex w16sdtdh wp14">
+  <w:p>
+    <w:pPr>
+      <w:pStyle w:val="Header"/>
+    </w:pPr>
+  </w:p>
+</w:hdr>
+</file>
+
+<file path=word/header2.xml><?xml version="1.0" encoding="utf-8"?>
+<w:hdr xmlns:wpc="http://schemas.microsoft.com/office/word/2010/wordprocessingCanvas" xmlns:cx="http://schemas.microsoft.com/office/drawing/2014/chartex" xmlns:cx1="http://schemas.microsoft.com/office/drawing/2015/9/8/chartex" xmlns:cx2="http://schemas.microsoft.com/office/drawing/2015/10/21/chartex" xmlns:cx3="http://schemas.microsoft.com/office/drawing/2016/5/9/chartex" xmlns:cx4="http://schemas.microsoft.com/office/drawing/2016/5/10/chartex" xmlns:cx5="http://schemas.microsoft.com/office/drawing/2016/5/11/chartex" xmlns:cx6="http://schemas.microsoft.com/office/drawing/2016/5/12/chartex" xmlns:cx7="http://schemas.microsoft.com/office/drawing/2016/5/13/chartex" xmlns:cx8="http://schemas.microsoft.com/office/drawing/2016/5/14/chartex" xmlns:mc="http://schemas.openxmlformats.org/markup-compatibility/2006" xmlns:aink="http://schemas.microsoft.com/office/drawing/2016/ink" xmlns:am3d="http://schemas.microsoft.com/office/drawing/2017/model3d" xmlns:o="urn:schemas-microsoft-com:office:office" xmlns:oel="http://schemas.microsoft.com/office/2019/extlst" xmlns:r="http://schemas.openxmlformats.org/officeDocument/2006/relationships" xmlns:m="http://schemas.openxmlformats.org/officeDocument/2006/math" xmlns:v="urn:schemas-microsoft-com:vml" xmlns:wp14="http://schemas.microsoft.com/office/word/2010/wordprocessingDrawing" xmlns:wp="http://schemas.openxmlformats.org/drawingml/2006/wordprocessingDrawing" xmlns:w10="urn:schemas-microsoft-com:office:word" xmlns:w="http://schemas.openxmlformats.org/wordprocessingml/2006/main" xmlns:w14="http://schemas.microsoft.com/office/word/2010/wordml" xmlns:w15="http://schemas.microsoft.com/office/word/2012/wordml" xmlns:w16cex="http://schemas.microsoft.com/office/word/2018/wordml/cex" xmlns:w16cid="http://schemas.microsoft.com/office/word/2016/wordml/cid" xmlns:w16="http://schemas.microsoft.com/office/word/2018/wordml" xmlns:w16sdtdh="http://schemas.microsoft.com/office/word/2020/wordml/sdtdatahash" xmlns:w16se="http://schemas.microsoft.com/office/word/2015/wordml/symex" xmlns:wpg="http://schemas.microsoft.com/office/word/2010/wordprocessingGroup" xmlns:wpi="http://schemas.microsoft.com/office/word/2010/wordprocessingInk" xmlns:wne="http://schemas.microsoft.com/office/word/2006/wordml" xmlns:wps="http://schemas.microsoft.com/office/word/2010/wordprocessingShape" mc:Ignorable="w14 w15 w16se w16cid w16 w16cex w16sdtdh wp14">
   <w:tbl>
     <w:tblPr>
       <w:tblW w:w="9558" w:type="dxa"/>
@@ -1236,9 +1268,8 @@
           <w:r>
             <w:rPr>
               <w:rStyle w:val="Strong"/>
-              <w:lang w:val="es-AR"/>
             </w:rPr>
-            <w:t>Singh Group Inc</w:t>
+            <w:t>{{company_name}}</w:t>
           </w:r>
         </w:p>
       </w:tc>
@@ -1310,7 +1341,7 @@
               <w:sz w:val="20"/>
               <w:szCs w:val="20"/>
             </w:rPr>
-            <w:t>11/29/2018</w:t>
+            <w:t>10/31/2022</w:t>
           </w:r>
           <w:r>
             <w:rPr>
@@ -1490,8 +1521,18 @@
 </w:hdr>
 </file>
 
+<file path=word/header3.xml><?xml version="1.0" encoding="utf-8"?>
+<w:hdr xmlns:wpc="http://schemas.microsoft.com/office/word/2010/wordprocessingCanvas" xmlns:cx="http://schemas.microsoft.com/office/drawing/2014/chartex" xmlns:cx1="http://schemas.microsoft.com/office/drawing/2015/9/8/chartex" xmlns:cx2="http://schemas.microsoft.com/office/drawing/2015/10/21/chartex" xmlns:cx3="http://schemas.microsoft.com/office/drawing/2016/5/9/chartex" xmlns:cx4="http://schemas.microsoft.com/office/drawing/2016/5/10/chartex" xmlns:cx5="http://schemas.microsoft.com/office/drawing/2016/5/11/chartex" xmlns:cx6="http://schemas.microsoft.com/office/drawing/2016/5/12/chartex" xmlns:cx7="http://schemas.microsoft.com/office/drawing/2016/5/13/chartex" xmlns:cx8="http://schemas.microsoft.com/office/drawing/2016/5/14/chartex" xmlns:mc="http://schemas.openxmlformats.org/markup-compatibility/2006" xmlns:aink="http://schemas.microsoft.com/office/drawing/2016/ink" xmlns:am3d="http://schemas.microsoft.com/office/drawing/2017/model3d" xmlns:o="urn:schemas-microsoft-com:office:office" xmlns:oel="http://schemas.microsoft.com/office/2019/extlst" xmlns:r="http://schemas.openxmlformats.org/officeDocument/2006/relationships" xmlns:m="http://schemas.openxmlformats.org/officeDocument/2006/math" xmlns:v="urn:schemas-microsoft-com:vml" xmlns:wp14="http://schemas.microsoft.com/office/word/2010/wordprocessingDrawing" xmlns:wp="http://schemas.openxmlformats.org/drawingml/2006/wordprocessingDrawing" xmlns:w10="urn:schemas-microsoft-com:office:word" xmlns:w="http://schemas.openxmlformats.org/wordprocessingml/2006/main" xmlns:w14="http://schemas.microsoft.com/office/word/2010/wordml" xmlns:w15="http://schemas.microsoft.com/office/word/2012/wordml" xmlns:w16cex="http://schemas.microsoft.com/office/word/2018/wordml/cex" xmlns:w16cid="http://schemas.microsoft.com/office/word/2016/wordml/cid" xmlns:w16="http://schemas.microsoft.com/office/word/2018/wordml" xmlns:w16sdtdh="http://schemas.microsoft.com/office/word/2020/wordml/sdtdatahash" xmlns:w16se="http://schemas.microsoft.com/office/word/2015/wordml/symex" xmlns:wpg="http://schemas.microsoft.com/office/word/2010/wordprocessingGroup" xmlns:wpi="http://schemas.microsoft.com/office/word/2010/wordprocessingInk" xmlns:wne="http://schemas.microsoft.com/office/word/2006/wordml" xmlns:wps="http://schemas.microsoft.com/office/word/2010/wordprocessingShape" mc:Ignorable="w14 w15 w16se w16cid w16 w16cex w16sdtdh wp14">
+  <w:p>
+    <w:pPr>
+      <w:pStyle w:val="Header"/>
+    </w:pPr>
+  </w:p>
+</w:hdr>
+</file>
+
 <file path=word/numbering.xml><?xml version="1.0" encoding="utf-8"?>
-<w:numbering xmlns:wpc="http://schemas.microsoft.com/office/word/2010/wordprocessingCanvas" xmlns:cx="http://schemas.microsoft.com/office/drawing/2014/chartex" xmlns:cx1="http://schemas.microsoft.com/office/drawing/2015/9/8/chartex" xmlns:cx2="http://schemas.microsoft.com/office/drawing/2015/10/21/chartex" xmlns:mc="http://schemas.openxmlformats.org/markup-compatibility/2006" xmlns:o="urn:schemas-microsoft-com:office:office" xmlns:r="http://schemas.openxmlformats.org/officeDocument/2006/relationships" xmlns:m="http://schemas.openxmlformats.org/officeDocument/2006/math" xmlns:v="urn:schemas-microsoft-com:vml" xmlns:wp14="http://schemas.microsoft.com/office/word/2010/wordprocessingDrawing" xmlns:wp="http://schemas.openxmlformats.org/drawingml/2006/wordprocessingDrawing" xmlns:w10="urn:schemas-microsoft-com:office:word" xmlns:w="http://schemas.openxmlformats.org/wordprocessingml/2006/main" xmlns:w14="http://schemas.microsoft.com/office/word/2010/wordml" xmlns:w15="http://schemas.microsoft.com/office/word/2012/wordml" xmlns:w16se="http://schemas.microsoft.com/office/word/2015/wordml/symex" xmlns:wpg="http://schemas.microsoft.com/office/word/2010/wordprocessingGroup" xmlns:wpi="http://schemas.microsoft.com/office/word/2010/wordprocessingInk" xmlns:wne="http://schemas.microsoft.com/office/word/2006/wordml" xmlns:wps="http://schemas.microsoft.com/office/word/2010/wordprocessingShape" mc:Ignorable="w14 w15 w16se wp14">
+<w:numbering xmlns:wpc="http://schemas.microsoft.com/office/word/2010/wordprocessingCanvas" xmlns:cx="http://schemas.microsoft.com/office/drawing/2014/chartex" xmlns:cx1="http://schemas.microsoft.com/office/drawing/2015/9/8/chartex" xmlns:cx2="http://schemas.microsoft.com/office/drawing/2015/10/21/chartex" xmlns:cx3="http://schemas.microsoft.com/office/drawing/2016/5/9/chartex" xmlns:cx4="http://schemas.microsoft.com/office/drawing/2016/5/10/chartex" xmlns:cx5="http://schemas.microsoft.com/office/drawing/2016/5/11/chartex" xmlns:cx6="http://schemas.microsoft.com/office/drawing/2016/5/12/chartex" xmlns:cx7="http://schemas.microsoft.com/office/drawing/2016/5/13/chartex" xmlns:cx8="http://schemas.microsoft.com/office/drawing/2016/5/14/chartex" xmlns:mc="http://schemas.openxmlformats.org/markup-compatibility/2006" xmlns:aink="http://schemas.microsoft.com/office/drawing/2016/ink" xmlns:am3d="http://schemas.microsoft.com/office/drawing/2017/model3d" xmlns:o="urn:schemas-microsoft-com:office:office" xmlns:oel="http://schemas.microsoft.com/office/2019/extlst" xmlns:r="http://schemas.openxmlformats.org/officeDocument/2006/relationships" xmlns:m="http://schemas.openxmlformats.org/officeDocument/2006/math" xmlns:v="urn:schemas-microsoft-com:vml" xmlns:wp14="http://schemas.microsoft.com/office/word/2010/wordprocessingDrawing" xmlns:wp="http://schemas.openxmlformats.org/drawingml/2006/wordprocessingDrawing" xmlns:w10="urn:schemas-microsoft-com:office:word" xmlns:w="http://schemas.openxmlformats.org/wordprocessingml/2006/main" xmlns:w14="http://schemas.microsoft.com/office/word/2010/wordml" xmlns:w15="http://schemas.microsoft.com/office/word/2012/wordml" xmlns:w16cex="http://schemas.microsoft.com/office/word/2018/wordml/cex" xmlns:w16cid="http://schemas.microsoft.com/office/word/2016/wordml/cid" xmlns:w16="http://schemas.microsoft.com/office/word/2018/wordml" xmlns:w16sdtdh="http://schemas.microsoft.com/office/word/2020/wordml/sdtdatahash" xmlns:w16se="http://schemas.microsoft.com/office/word/2015/wordml/symex" xmlns:wpg="http://schemas.microsoft.com/office/word/2010/wordprocessingGroup" xmlns:wpi="http://schemas.microsoft.com/office/word/2010/wordprocessingInk" xmlns:wne="http://schemas.microsoft.com/office/word/2006/wordml" xmlns:wps="http://schemas.microsoft.com/office/word/2010/wordprocessingShape" mc:Ignorable="w14 w15 w16se w16cid w16 w16cex w16sdtdh wp14">
   <w:abstractNum w:abstractNumId="0" w15:restartNumberingAfterBreak="0">
     <w:nsid w:val="07AE5248"/>
     <w:multiLevelType w:val="hybridMultilevel"/>
@@ -4364,52 +4405,52 @@
       </w:rPr>
     </w:lvl>
   </w:abstractNum>
-  <w:num w:numId="1">
+  <w:num w:numId="1" w16cid:durableId="869686525">
     <w:abstractNumId w:val="20"/>
   </w:num>
-  <w:num w:numId="2">
+  <w:num w:numId="2" w16cid:durableId="205073244">
     <w:abstractNumId w:val="9"/>
   </w:num>
-  <w:num w:numId="3">
+  <w:num w:numId="3" w16cid:durableId="1951741393">
     <w:abstractNumId w:val="8"/>
   </w:num>
-  <w:num w:numId="4">
+  <w:num w:numId="4" w16cid:durableId="2097751616">
     <w:abstractNumId w:val="10"/>
   </w:num>
-  <w:num w:numId="5">
+  <w:num w:numId="5" w16cid:durableId="2068650291">
     <w:abstractNumId w:val="23"/>
   </w:num>
-  <w:num w:numId="6">
+  <w:num w:numId="6" w16cid:durableId="509099007">
     <w:abstractNumId w:val="2"/>
   </w:num>
-  <w:num w:numId="7">
+  <w:num w:numId="7" w16cid:durableId="1812478862">
     <w:abstractNumId w:val="21"/>
   </w:num>
-  <w:num w:numId="8">
+  <w:num w:numId="8" w16cid:durableId="536430386">
     <w:abstractNumId w:val="3"/>
   </w:num>
-  <w:num w:numId="9">
+  <w:num w:numId="9" w16cid:durableId="219634388">
     <w:abstractNumId w:val="25"/>
   </w:num>
-  <w:num w:numId="10">
+  <w:num w:numId="10" w16cid:durableId="2028211529">
     <w:abstractNumId w:val="24"/>
   </w:num>
-  <w:num w:numId="11">
+  <w:num w:numId="11" w16cid:durableId="23748070">
     <w:abstractNumId w:val="1"/>
   </w:num>
-  <w:num w:numId="12">
+  <w:num w:numId="12" w16cid:durableId="1359159636">
     <w:abstractNumId w:val="11"/>
   </w:num>
-  <w:num w:numId="13">
+  <w:num w:numId="13" w16cid:durableId="977613427">
     <w:abstractNumId w:val="13"/>
   </w:num>
-  <w:num w:numId="14">
+  <w:num w:numId="14" w16cid:durableId="1367607804">
     <w:abstractNumId w:val="19"/>
   </w:num>
-  <w:num w:numId="15">
+  <w:num w:numId="15" w16cid:durableId="911084670">
     <w:abstractNumId w:val="15"/>
   </w:num>
-  <w:num w:numId="16">
+  <w:num w:numId="16" w16cid:durableId="2021619172">
     <w:abstractNumId w:val="11"/>
     <w:lvlOverride w:ilvl="0"/>
     <w:lvlOverride w:ilvl="1"/>
@@ -4435,47 +4476,47 @@
       <w:startOverride w:val="1"/>
     </w:lvlOverride>
   </w:num>
-  <w:num w:numId="17">
+  <w:num w:numId="17" w16cid:durableId="2118139034">
     <w:abstractNumId w:val="22"/>
   </w:num>
-  <w:num w:numId="18">
+  <w:num w:numId="18" w16cid:durableId="1538156060">
     <w:abstractNumId w:val="17"/>
   </w:num>
-  <w:num w:numId="19">
+  <w:num w:numId="19" w16cid:durableId="951471162">
     <w:abstractNumId w:val="18"/>
   </w:num>
-  <w:num w:numId="20">
+  <w:num w:numId="20" w16cid:durableId="726493322">
     <w:abstractNumId w:val="14"/>
   </w:num>
-  <w:num w:numId="21">
+  <w:num w:numId="21" w16cid:durableId="602957263">
     <w:abstractNumId w:val="26"/>
   </w:num>
-  <w:num w:numId="22">
+  <w:num w:numId="22" w16cid:durableId="89203962">
     <w:abstractNumId w:val="7"/>
   </w:num>
-  <w:num w:numId="23">
+  <w:num w:numId="23" w16cid:durableId="804006992">
     <w:abstractNumId w:val="4"/>
   </w:num>
-  <w:num w:numId="24">
+  <w:num w:numId="24" w16cid:durableId="1769037071">
     <w:abstractNumId w:val="0"/>
   </w:num>
-  <w:num w:numId="25">
+  <w:num w:numId="25" w16cid:durableId="263659093">
     <w:abstractNumId w:val="12"/>
   </w:num>
-  <w:num w:numId="26">
+  <w:num w:numId="26" w16cid:durableId="2906100">
     <w:abstractNumId w:val="6"/>
   </w:num>
-  <w:num w:numId="27">
+  <w:num w:numId="27" w16cid:durableId="2120253139">
     <w:abstractNumId w:val="5"/>
   </w:num>
-  <w:num w:numId="28">
+  <w:num w:numId="28" w16cid:durableId="2101873422">
     <w:abstractNumId w:val="16"/>
   </w:num>
 </w:numbering>
 </file>
 
 <file path=word/styles.xml><?xml version="1.0" encoding="utf-8"?>
-<w:styles xmlns:mc="http://schemas.openxmlformats.org/markup-compatibility/2006" xmlns:r="http://schemas.openxmlformats.org/officeDocument/2006/relationships" xmlns:w="http://schemas.openxmlformats.org/wordprocessingml/2006/main" xmlns:w14="http://schemas.microsoft.com/office/word/2010/wordml" xmlns:w15="http://schemas.microsoft.com/office/word/2012/wordml" xmlns:w16se="http://schemas.microsoft.com/office/word/2015/wordml/symex" mc:Ignorable="w14 w15 w16se">
+<w:styles xmlns:mc="http://schemas.openxmlformats.org/markup-compatibility/2006" xmlns:r="http://schemas.openxmlformats.org/officeDocument/2006/relationships" xmlns:w="http://schemas.openxmlformats.org/wordprocessingml/2006/main" xmlns:w14="http://schemas.microsoft.com/office/word/2010/wordml" xmlns:w15="http://schemas.microsoft.com/office/word/2012/wordml" xmlns:w16cex="http://schemas.microsoft.com/office/word/2018/wordml/cex" xmlns:w16cid="http://schemas.microsoft.com/office/word/2016/wordml/cid" xmlns:w16="http://schemas.microsoft.com/office/word/2018/wordml" xmlns:w16sdtdh="http://schemas.microsoft.com/office/word/2020/wordml/sdtdatahash" xmlns:w16se="http://schemas.microsoft.com/office/word/2015/wordml/symex" mc:Ignorable="w14 w15 w16se w16cid w16 w16cex w16sdtdh">
   <w:docDefaults>
     <w:rPrDefault>
       <w:rPr>
@@ -4491,7 +4532,7 @@
       </w:pPr>
     </w:pPrDefault>
   </w:docDefaults>
-  <w:latentStyles w:defLockedState="0" w:defUIPriority="99" w:defSemiHidden="0" w:defUnhideWhenUsed="0" w:defQFormat="0" w:count="372">
+  <w:latentStyles w:defLockedState="0" w:defUIPriority="99" w:defSemiHidden="0" w:defUnhideWhenUsed="0" w:defQFormat="0" w:count="376">
     <w:lsdException w:name="Normal" w:uiPriority="0" w:qFormat="1"/>
     <w:lsdException w:name="heading 1" w:uiPriority="9" w:qFormat="1"/>
     <w:lsdException w:name="heading 2" w:semiHidden="1" w:uiPriority="9" w:unhideWhenUsed="1" w:qFormat="1"/>
@@ -4597,7 +4638,6 @@
     <w:lsdException w:name="HTML Sample" w:semiHidden="1" w:unhideWhenUsed="1"/>
     <w:lsdException w:name="HTML Typewriter" w:semiHidden="1" w:unhideWhenUsed="1"/>
     <w:lsdException w:name="HTML Variable" w:semiHidden="1" w:unhideWhenUsed="1"/>
-    <w:lsdException w:name="Normal Table" w:semiHidden="1" w:unhideWhenUsed="1"/>
     <w:lsdException w:name="annotation subject" w:semiHidden="1" w:unhideWhenUsed="1"/>
     <w:lsdException w:name="No List" w:semiHidden="1" w:unhideWhenUsed="1"/>
     <w:lsdException w:name="Outline List 1" w:semiHidden="1" w:unhideWhenUsed="1"/>
@@ -4641,10 +4681,8 @@
     <w:lsdException w:name="Table Elegant" w:semiHidden="1" w:unhideWhenUsed="1"/>
     <w:lsdException w:name="Table Professional" w:semiHidden="1" w:unhideWhenUsed="1"/>
     <w:lsdException w:name="Table Subtle 1" w:semiHidden="1" w:unhideWhenUsed="1"/>
-    <w:lsdException w:name="Table Subtle 2" w:semiHidden="1" w:unhideWhenUsed="1"/>
     <w:lsdException w:name="Table Web 1" w:semiHidden="1" w:unhideWhenUsed="1"/>
     <w:lsdException w:name="Table Web 2" w:semiHidden="1" w:unhideWhenUsed="1"/>
-    <w:lsdException w:name="Table Web 3" w:semiHidden="1" w:unhideWhenUsed="1"/>
     <w:lsdException w:name="Balloon Text" w:semiHidden="1" w:unhideWhenUsed="1"/>
     <w:lsdException w:name="Table Grid" w:uiPriority="59"/>
     <w:lsdException w:name="Table Theme" w:semiHidden="1" w:unhideWhenUsed="1"/>
@@ -4864,6 +4902,10 @@
     <w:lsdException w:name="List Table 6 Colorful Accent 6" w:uiPriority="51"/>
     <w:lsdException w:name="List Table 7 Colorful Accent 6" w:uiPriority="52"/>
     <w:lsdException w:name="Mention" w:semiHidden="1" w:unhideWhenUsed="1"/>
+    <w:lsdException w:name="Smart Hyperlink" w:semiHidden="1" w:unhideWhenUsed="1"/>
+    <w:lsdException w:name="Hashtag" w:semiHidden="1" w:unhideWhenUsed="1"/>
+    <w:lsdException w:name="Unresolved Mention" w:semiHidden="1" w:unhideWhenUsed="1"/>
+    <w:lsdException w:name="Smart Link" w:semiHidden="1" w:unhideWhenUsed="1"/>
   </w:latentStyles>
   <w:style w:type="paragraph" w:default="1" w:styleId="Normal">
     <w:name w:val="Normal"/>
